--- a/Тестовое задание для разработчика.docx
+++ b/Тестовое задание для разработчика.docx
@@ -306,23 +306,8 @@
       </w:r>
     </w:p>
     <w:p>
-      <w:r>
-        <w:t>Схема БД прилагается ниже.</w:t>
-      </w:r>
-    </w:p>
-    <w:p/>
-    <w:p>
-      <w:r>
-        <w:br w:type="page"/>
-      </w:r>
-    </w:p>
-    <w:p/>
-    <w:p>
-      <w:r>
-        <w:t>Схема базы данных:</w:t>
-      </w:r>
-    </w:p>
-    <w:p>
+      <w:bookmarkStart w:id="0" w:name="_GoBack"/>
+      <w:bookmarkEnd w:id="0"/>
       <w:r>
         <w:rPr>
           <w:noProof/>
@@ -384,8 +369,6 @@
           <w:lang w:val="en-US"/>
         </w:rPr>
       </w:pPr>
-      <w:bookmarkStart w:id="0" w:name="_GoBack"/>
-      <w:bookmarkEnd w:id="0"/>
     </w:p>
     <w:sectPr>
       <w:pgSz w:w="11906" w:h="16838"/>
@@ -1602,7 +1585,7 @@
 </file>
 
 <file path=customXml/itemProps1.xml><?xml version="1.0" encoding="utf-8"?>
-<ds:datastoreItem xmlns:ds="http://schemas.openxmlformats.org/officeDocument/2006/customXml" ds:itemID="{C171D6FE-C178-43F1-8980-410081F02312}">
+<ds:datastoreItem xmlns:ds="http://schemas.openxmlformats.org/officeDocument/2006/customXml" ds:itemID="{C4E0506E-6CCC-48F4-AB61-086D64F877AA}">
   <ds:schemaRefs>
     <ds:schemaRef ds:uri="http://schemas.openxmlformats.org/officeDocument/2006/bibliography"/>
   </ds:schemaRefs>
